--- a/Test Programs/README.docx
+++ b/Test Programs/README.docx
@@ -39,32 +39,7 @@
         </w:numPr>
       </w:pPr>
       <w:r>
-        <w:t>This program</w:t>
-      </w:r>
-      <w:r>
-        <w:t xml:space="preserve"> uses the kernel routine "</w:t>
-      </w:r>
-      <w:proofErr w:type="spellStart"/>
-      <w:r>
-        <w:t>chrout</w:t>
-      </w:r>
-      <w:proofErr w:type="spellEnd"/>
-      <w:r>
-        <w:t>" to print "HELLO WORLD" to screen</w:t>
-      </w:r>
-      <w:r>
-        <w:t xml:space="preserve"> and waits for user input using the kernel routine “</w:t>
-      </w:r>
-      <w:proofErr w:type="spellStart"/>
-      <w:r>
-        <w:t>chrin</w:t>
-      </w:r>
-      <w:proofErr w:type="spellEnd"/>
-      <w:r>
-        <w:t>” before returning to BASIC</w:t>
-      </w:r>
-      <w:r>
-        <w:t>.</w:t>
+        <w:t>This program uses the kernel routine "chrout" to print "HELLO WORLD" to screen and waits for user input using the kernel routine “chrin” before returning to BASIC.</w:t>
       </w:r>
     </w:p>
     <w:p>
@@ -113,31 +88,7 @@
         </w:numPr>
       </w:pPr>
       <w:r>
-        <w:t xml:space="preserve">This program iterates through screen memory </w:t>
-      </w:r>
-      <w:r>
-        <w:t>(</w:t>
-      </w:r>
-      <w:r>
-        <w:t xml:space="preserve">7680 </w:t>
-      </w:r>
-      <w:r>
-        <w:t>–</w:t>
-      </w:r>
-      <w:r>
-        <w:t xml:space="preserve"> 8186</w:t>
-      </w:r>
-      <w:r>
-        <w:t>)</w:t>
-      </w:r>
-      <w:r>
-        <w:t xml:space="preserve"> locations, displaying spaces</w:t>
-      </w:r>
-      <w:r>
-        <w:t xml:space="preserve"> </w:t>
-      </w:r>
-      <w:r>
-        <w:t>in each location which, in essence, clears the screen.</w:t>
+        <w:t>This program iterates through screen memory (7680 – 8186) locations, displaying spaces in each location which, in essence, clears the screen.</w:t>
       </w:r>
     </w:p>
     <w:p>
@@ -186,10 +137,7 @@
         </w:numPr>
       </w:pPr>
       <w:r>
-        <w:t>This program uses one of the Vic timers to delay execution while printing characters to screen</w:t>
-      </w:r>
-      <w:r>
-        <w:t>.</w:t>
+        <w:t>This program uses one of the Vic timers to delay execution while printing characters to screen.</w:t>
       </w:r>
     </w:p>
     <w:p>
@@ -238,19 +186,7 @@
         </w:numPr>
       </w:pPr>
       <w:r>
-        <w:t>This program displays a series of ball graphics to screen, changing their color each step,</w:t>
-      </w:r>
-      <w:r>
-        <w:t xml:space="preserve"> </w:t>
-      </w:r>
-      <w:r>
-        <w:t xml:space="preserve">iterating through every </w:t>
-      </w:r>
-      <w:r>
-        <w:t>color the Vic has to offer</w:t>
-      </w:r>
-      <w:r>
-        <w:t>.</w:t>
+        <w:t>This program displays a series of ball graphics to screen, changing their color each step, iterating through every color the Vic has to offer.</w:t>
       </w:r>
     </w:p>
     <w:p>
@@ -301,33 +237,7 @@
         </w:numPr>
       </w:pPr>
       <w:r>
-        <w:t>This Program changes all character codes</w:t>
-      </w:r>
-      <w:r>
-        <w:t xml:space="preserve"> in screen memory</w:t>
-      </w:r>
-      <w:r>
-        <w:t xml:space="preserve"> and</w:t>
-      </w:r>
-      <w:r>
-        <w:t xml:space="preserve"> all </w:t>
-      </w:r>
-      <w:r>
-        <w:t>character/background/bord</w:t>
-      </w:r>
-      <w:r>
-        <w:t xml:space="preserve">er colors </w:t>
-      </w:r>
-      <w:proofErr w:type="gramStart"/>
-      <w:r>
-        <w:t>each iteration</w:t>
-      </w:r>
-      <w:proofErr w:type="gramEnd"/>
-      <w:r>
-        <w:t xml:space="preserve"> of the loop</w:t>
-      </w:r>
-      <w:r>
-        <w:t>.</w:t>
+        <w:t>This Program changes all character codes in screen memory and all character/background/border colors each iteration of the loop.</w:t>
       </w:r>
     </w:p>
     <w:p>
@@ -339,34 +249,19 @@
         </w:numPr>
       </w:pPr>
       <w:r>
-        <w:t xml:space="preserve">It explores the </w:t>
-      </w:r>
-      <w:r>
-        <w:t>c</w:t>
-      </w:r>
-      <w:r>
-        <w:t>h</w:t>
-      </w:r>
-      <w:r>
-        <w:t xml:space="preserve">allenges </w:t>
-      </w:r>
-      <w:r>
-        <w:t xml:space="preserve">associated with </w:t>
-      </w:r>
-      <w:r>
-        <w:t xml:space="preserve">making </w:t>
-      </w:r>
-      <w:r>
-        <w:t>a large volume of changes to screen and color memory</w:t>
-      </w:r>
-      <w:r>
-        <w:t xml:space="preserve"> simultaneously</w:t>
-      </w:r>
-      <w:r>
-        <w:t xml:space="preserve"> and tests the ability of the Vic to process such changes efficiently without introducing visual artifacts</w:t>
-      </w:r>
-      <w:r>
-        <w:t>.</w:t>
+        <w:t>It explores the challenges associated with making a large volume of changes to screen and color memory simultaneously and tests the ability of the Vic to process such changes efficiently without introducing visual artifacts.</w:t>
+      </w:r>
+    </w:p>
+    <w:p>
+      <w:pPr>
+        <w:pStyle w:val="ListParagraph"/>
+        <w:numPr>
+          <w:ilvl w:val="1"/>
+          <w:numId w:val="4"/>
+        </w:numPr>
+      </w:pPr>
+      <w:r>
+        <w:t>A timer delay is introduced between each iteration so the effect is not overwhelming.</w:t>
       </w:r>
     </w:p>
     <w:p>
@@ -405,34 +300,7 @@
         </w:numPr>
       </w:pPr>
       <w:r>
-        <w:t>This program prints a series of identical graphics at the top of the screen that use multi</w:t>
-      </w:r>
-      <w:r>
-        <w:t>-</w:t>
-      </w:r>
-      <w:r>
-        <w:t>color mode</w:t>
-      </w:r>
-      <w:r>
-        <w:t xml:space="preserve">. </w:t>
-      </w:r>
-      <w:r>
-        <w:t>It then cycles through the range of auxil</w:t>
-      </w:r>
-      <w:r>
-        <w:t>i</w:t>
-      </w:r>
-      <w:r>
-        <w:t>ary colors available when in multi</w:t>
-      </w:r>
-      <w:r>
-        <w:t>-</w:t>
-      </w:r>
-      <w:r>
-        <w:t>color mode</w:t>
-      </w:r>
-      <w:r>
-        <w:t>.</w:t>
+        <w:t>This program prints a series of identical graphics at the top of the screen that use multi-color mode. It then cycles through the range of auxiliary colors available when in multi-color mode.</w:t>
       </w:r>
     </w:p>
     <w:p>
@@ -464,338 +332,355 @@
         <w:pStyle w:val="ListParagraph"/>
         <w:ind w:left="1440"/>
       </w:pPr>
+    </w:p>
+    <w:p>
+      <w:pPr>
+        <w:pStyle w:val="ListParagraph"/>
+        <w:numPr>
+          <w:ilvl w:val="0"/>
+          <w:numId w:val="5"/>
+        </w:numPr>
+      </w:pPr>
+      <w:r>
+        <w:t xml:space="preserve">Test 7:     </w:t>
+      </w:r>
+      <w:r>
+        <w:tab/>
+      </w:r>
+      <w:r>
+        <w:t xml:space="preserve">SOUND </w:t>
+      </w:r>
+    </w:p>
+    <w:p>
+      <w:pPr>
+        <w:pStyle w:val="ListParagraph"/>
+        <w:numPr>
+          <w:ilvl w:val="1"/>
+          <w:numId w:val="5"/>
+        </w:numPr>
+      </w:pPr>
+      <w:r>
+        <w:t>This program outputs a fun and engaging background sound.</w:t>
+      </w:r>
+    </w:p>
+    <w:p>
+      <w:pPr>
+        <w:pStyle w:val="ListParagraph"/>
+        <w:numPr>
+          <w:ilvl w:val="1"/>
+          <w:numId w:val="5"/>
+        </w:numPr>
+      </w:pPr>
+      <w:r>
+        <w:t>It tests the ability of the Vic to play different sounds on different speakers simultaneously.</w:t>
+      </w:r>
+    </w:p>
+    <w:p>
+      <w:pPr>
+        <w:pStyle w:val="ListParagraph"/>
+        <w:ind w:left="1440"/>
+      </w:pPr>
+    </w:p>
+    <w:p>
+      <w:pPr>
+        <w:pStyle w:val="ListParagraph"/>
+        <w:numPr>
+          <w:ilvl w:val="0"/>
+          <w:numId w:val="5"/>
+        </w:numPr>
+      </w:pPr>
+      <w:r>
+        <w:t>Test 8:</w:t>
+      </w:r>
+      <w:r>
+        <w:tab/>
+      </w:r>
+      <w:r>
+        <w:tab/>
+        <w:t>Background and Border Color Effects</w:t>
+      </w:r>
+    </w:p>
+    <w:p>
+      <w:pPr>
+        <w:pStyle w:val="ListParagraph"/>
+        <w:numPr>
+          <w:ilvl w:val="1"/>
+          <w:numId w:val="5"/>
+        </w:numPr>
+      </w:pPr>
+      <w:r>
+        <w:t>This program further explores the ability of the Vic to create effects that rely on background and border colors. It changes these colors in ways that create a static-like effect on screen.</w:t>
+      </w:r>
+    </w:p>
+    <w:p>
+      <w:pPr>
+        <w:pStyle w:val="ListParagraph"/>
+        <w:ind w:left="1440"/>
+      </w:pPr>
+    </w:p>
+    <w:p>
+      <w:pPr>
+        <w:pStyle w:val="ListParagraph"/>
+        <w:numPr>
+          <w:ilvl w:val="0"/>
+          <w:numId w:val="5"/>
+        </w:numPr>
+      </w:pPr>
+      <w:r>
+        <w:t>Test 9:</w:t>
+      </w:r>
+      <w:r>
+        <w:tab/>
+      </w:r>
+      <w:r>
+        <w:tab/>
+        <w:t>Move Sprite</w:t>
+      </w:r>
+    </w:p>
+    <w:p>
+      <w:pPr>
+        <w:pStyle w:val="ListParagraph"/>
+        <w:numPr>
+          <w:ilvl w:val="1"/>
+          <w:numId w:val="5"/>
+        </w:numPr>
+      </w:pPr>
+      <w:r>
+        <w:t>This program uses a kernel routine to extract key presses from the input buffer.</w:t>
+      </w:r>
+    </w:p>
+    <w:p>
+      <w:pPr>
+        <w:pStyle w:val="ListParagraph"/>
+        <w:numPr>
+          <w:ilvl w:val="1"/>
+          <w:numId w:val="5"/>
+        </w:numPr>
+      </w:pPr>
+      <w:r>
+        <w:t>It uses this information to move a ball graphic throughout the screen spaces</w:t>
+      </w:r>
+    </w:p>
+    <w:p>
+      <w:pPr>
+        <w:pStyle w:val="ListParagraph"/>
+        <w:numPr>
+          <w:ilvl w:val="1"/>
+          <w:numId w:val="5"/>
+        </w:numPr>
+      </w:pPr>
+      <w:r>
+        <w:t>It tests the use of the keyboard buffer to gather user input to use in a meaningful way.</w:t>
+      </w:r>
+    </w:p>
+    <w:p>
+      <w:pPr>
+        <w:pStyle w:val="ListParagraph"/>
+        <w:ind w:left="1440"/>
+      </w:pPr>
+    </w:p>
+    <w:p>
+      <w:pPr>
+        <w:pStyle w:val="ListParagraph"/>
+        <w:numPr>
+          <w:ilvl w:val="0"/>
+          <w:numId w:val="5"/>
+        </w:numPr>
+      </w:pPr>
+      <w:r>
+        <w:t>Test 10:</w:t>
+      </w:r>
+      <w:r>
+        <w:tab/>
+      </w:r>
+      <w:r>
+        <w:tab/>
+        <w:t>Large Custom Sprite</w:t>
+      </w:r>
+    </w:p>
+    <w:p>
+      <w:pPr>
+        <w:pStyle w:val="ListParagraph"/>
+        <w:numPr>
+          <w:ilvl w:val="1"/>
+          <w:numId w:val="5"/>
+        </w:numPr>
+      </w:pPr>
+      <w:r>
+        <w:t>This program draws a large custom sprite to screen. It alters the memory locations which the</w:t>
+      </w:r>
+      <w:r>
+        <w:t xml:space="preserve"> </w:t>
+      </w:r>
+      <w:r>
+        <w:t>Vic identifies with screen graphic codes to enable us to use screen codes to display custom graphics.</w:t>
+      </w:r>
+    </w:p>
+    <w:p>
+      <w:pPr>
+        <w:pStyle w:val="ListParagraph"/>
+        <w:numPr>
+          <w:ilvl w:val="1"/>
+          <w:numId w:val="5"/>
+        </w:numPr>
+      </w:pPr>
+      <w:r>
+        <w:t xml:space="preserve">This tests the ability of the Vic to render </w:t>
+      </w:r>
+      <w:r>
+        <w:t xml:space="preserve">large sprites using </w:t>
+      </w:r>
+      <w:r>
+        <w:t>custom graphics.</w:t>
+      </w:r>
+    </w:p>
+    <w:p>
+      <w:pPr>
+        <w:pStyle w:val="ListParagraph"/>
+        <w:ind w:left="1440"/>
+      </w:pPr>
+    </w:p>
+    <w:p>
+      <w:pPr>
+        <w:pStyle w:val="ListParagraph"/>
+        <w:numPr>
+          <w:ilvl w:val="0"/>
+          <w:numId w:val="6"/>
+        </w:numPr>
+      </w:pPr>
+      <w:r>
+        <w:t xml:space="preserve">Test 11:   </w:t>
+      </w:r>
+      <w:r>
+        <w:tab/>
+      </w:r>
+      <w:r>
+        <w:t xml:space="preserve"> Interrupt Handling</w:t>
+      </w:r>
+    </w:p>
+    <w:p>
+      <w:pPr>
+        <w:pStyle w:val="ListParagraph"/>
+        <w:numPr>
+          <w:ilvl w:val="1"/>
+          <w:numId w:val="6"/>
+        </w:numPr>
+      </w:pPr>
+      <w:r>
+        <w:t>This routine enables interrupts</w:t>
+      </w:r>
+      <w:r>
+        <w:t xml:space="preserve"> triggered by timer 2</w:t>
+      </w:r>
+      <w:r>
+        <w:t>, starts a countdown on timer 2, and changes the character at</w:t>
+      </w:r>
+      <w:r>
+        <w:t xml:space="preserve"> </w:t>
+      </w:r>
+      <w:r>
+        <w:t>the top left of the screen each time the interrupt occurs. Notice that you can still use the Vic</w:t>
+      </w:r>
+      <w:r>
+        <w:t xml:space="preserve"> </w:t>
+      </w:r>
+      <w:r>
+        <w:t xml:space="preserve">as the interrupt handler services IRQs intermittently. </w:t>
+      </w:r>
+    </w:p>
+    <w:p>
+      <w:pPr>
+        <w:pStyle w:val="ListParagraph"/>
+        <w:numPr>
+          <w:ilvl w:val="1"/>
+          <w:numId w:val="6"/>
+        </w:numPr>
+      </w:pPr>
+      <w:r>
+        <w:t>It tests the ability to use timer 2 to trigger</w:t>
+      </w:r>
+      <w:r>
+        <w:t xml:space="preserve"> </w:t>
+      </w:r>
+      <w:r>
+        <w:t>interrupts as well as the interrupt handling scheme in general.</w:t>
+      </w:r>
+    </w:p>
+    <w:p>
+      <w:pPr>
+        <w:pStyle w:val="ListParagraph"/>
+        <w:ind w:left="1440"/>
+      </w:pPr>
+    </w:p>
+    <w:p>
+      <w:pPr>
+        <w:pStyle w:val="ListParagraph"/>
+        <w:numPr>
+          <w:ilvl w:val="0"/>
+          <w:numId w:val="6"/>
+        </w:numPr>
+      </w:pPr>
+      <w:r>
+        <w:t xml:space="preserve">Test 12:    </w:t>
+      </w:r>
+      <w:r>
+        <w:tab/>
+      </w:r>
       <w:bookmarkStart w:id="0" w:name="_GoBack"/>
       <w:bookmarkEnd w:id="0"/>
-    </w:p>
-    <w:p>
-      <w:pPr>
-        <w:pStyle w:val="ListParagraph"/>
-        <w:numPr>
-          <w:ilvl w:val="0"/>
-          <w:numId w:val="5"/>
-        </w:numPr>
-      </w:pPr>
-      <w:r>
-        <w:lastRenderedPageBreak/>
-        <w:t xml:space="preserve">Test 7:     </w:t>
-      </w:r>
-      <w:r>
-        <w:tab/>
-      </w:r>
-      <w:r>
-        <w:t xml:space="preserve">SOUND </w:t>
-      </w:r>
-    </w:p>
-    <w:p>
-      <w:pPr>
-        <w:pStyle w:val="ListParagraph"/>
-        <w:numPr>
-          <w:ilvl w:val="1"/>
-          <w:numId w:val="5"/>
-        </w:numPr>
-      </w:pPr>
-      <w:r>
-        <w:t>This program outputs a fun and engaging background sound</w:t>
+      <w:r>
+        <w:t>Custom Sprite Animation</w:t>
+      </w:r>
+    </w:p>
+    <w:p>
+      <w:pPr>
+        <w:pStyle w:val="ListParagraph"/>
+        <w:numPr>
+          <w:ilvl w:val="1"/>
+          <w:numId w:val="6"/>
+        </w:numPr>
+      </w:pPr>
+      <w:r>
+        <w:t>This program explores the ability of the Vic to render animations. Specifically it is looking for</w:t>
+      </w:r>
+      <w:r>
+        <w:t xml:space="preserve"> </w:t>
+      </w:r>
+      <w:r>
+        <w:t>visual a</w:t>
+      </w:r>
+      <w:r>
+        <w:t>rtifacts resultant of performing the minimum viable animation sequences required for street fighter.</w:t>
+      </w:r>
+    </w:p>
+    <w:p>
+      <w:pPr>
+        <w:pStyle w:val="ListParagraph"/>
+        <w:numPr>
+          <w:ilvl w:val="1"/>
+          <w:numId w:val="6"/>
+        </w:numPr>
+      </w:pPr>
+      <w:r>
+        <w:t>This means that I need to animate two fighters of the desired size simultaneously.</w:t>
+      </w:r>
+    </w:p>
+    <w:p>
+      <w:pPr>
+        <w:pStyle w:val="ListParagraph"/>
+        <w:numPr>
+          <w:ilvl w:val="1"/>
+          <w:numId w:val="6"/>
+        </w:numPr>
+      </w:pPr>
+      <w:r>
+        <w:t xml:space="preserve">Use the left and right keys to walk across the screen and </w:t>
+      </w:r>
+      <w:r>
+        <w:t>the up key to kick</w:t>
       </w:r>
       <w:r>
         <w:t>.</w:t>
-      </w:r>
-    </w:p>
-    <w:p>
-      <w:pPr>
-        <w:pStyle w:val="ListParagraph"/>
-        <w:numPr>
-          <w:ilvl w:val="1"/>
-          <w:numId w:val="5"/>
-        </w:numPr>
-      </w:pPr>
-      <w:r>
-        <w:t>It tests the ability of the Vic to play different sounds on di</w:t>
-      </w:r>
-      <w:r>
-        <w:t>fferent speakers simultaneously.</w:t>
-      </w:r>
-    </w:p>
-    <w:p>
-      <w:pPr>
-        <w:pStyle w:val="ListParagraph"/>
-        <w:ind w:left="1440"/>
-      </w:pPr>
-    </w:p>
-    <w:p>
-      <w:pPr>
-        <w:pStyle w:val="ListParagraph"/>
-        <w:numPr>
-          <w:ilvl w:val="0"/>
-          <w:numId w:val="5"/>
-        </w:numPr>
-      </w:pPr>
-      <w:r>
-        <w:t>Test 8:</w:t>
-      </w:r>
-      <w:r>
-        <w:tab/>
-      </w:r>
-      <w:r>
-        <w:tab/>
-        <w:t>Background and Border Color Effects</w:t>
-      </w:r>
-    </w:p>
-    <w:p>
-      <w:pPr>
-        <w:pStyle w:val="ListParagraph"/>
-        <w:numPr>
-          <w:ilvl w:val="1"/>
-          <w:numId w:val="5"/>
-        </w:numPr>
-      </w:pPr>
-      <w:r>
-        <w:t>This program further explores the ability of the Vic to create effects that rely on background and border colors. It changes these colors in ways that create a static-like effect on screen.</w:t>
-      </w:r>
-    </w:p>
-    <w:p>
-      <w:pPr>
-        <w:pStyle w:val="ListParagraph"/>
-        <w:ind w:left="1440"/>
-      </w:pPr>
-    </w:p>
-    <w:p>
-      <w:pPr>
-        <w:pStyle w:val="ListParagraph"/>
-        <w:numPr>
-          <w:ilvl w:val="0"/>
-          <w:numId w:val="5"/>
-        </w:numPr>
-      </w:pPr>
-      <w:r>
-        <w:t>Test 9:</w:t>
-      </w:r>
-      <w:r>
-        <w:tab/>
-      </w:r>
-      <w:r>
-        <w:tab/>
-        <w:t>Move Sprite</w:t>
-      </w:r>
-    </w:p>
-    <w:p>
-      <w:pPr>
-        <w:pStyle w:val="ListParagraph"/>
-        <w:numPr>
-          <w:ilvl w:val="1"/>
-          <w:numId w:val="5"/>
-        </w:numPr>
-      </w:pPr>
-      <w:r>
-        <w:t>This program uses a kernel routine to extract key presses from the input buffer.</w:t>
-      </w:r>
-    </w:p>
-    <w:p>
-      <w:pPr>
-        <w:pStyle w:val="ListParagraph"/>
-        <w:numPr>
-          <w:ilvl w:val="1"/>
-          <w:numId w:val="5"/>
-        </w:numPr>
-      </w:pPr>
-      <w:r>
-        <w:t>It uses this information to move a ball graphic throughout the screen spaces</w:t>
-      </w:r>
-    </w:p>
-    <w:p>
-      <w:pPr>
-        <w:pStyle w:val="ListParagraph"/>
-        <w:numPr>
-          <w:ilvl w:val="1"/>
-          <w:numId w:val="5"/>
-        </w:numPr>
-      </w:pPr>
-      <w:r>
-        <w:t>It tests the use of the keyboard buffer to gather user input to use in a meaningful way.</w:t>
-      </w:r>
-    </w:p>
-    <w:p>
-      <w:pPr>
-        <w:pStyle w:val="ListParagraph"/>
-        <w:ind w:left="1440"/>
-      </w:pPr>
-    </w:p>
-    <w:p>
-      <w:pPr>
-        <w:pStyle w:val="ListParagraph"/>
-        <w:numPr>
-          <w:ilvl w:val="0"/>
-          <w:numId w:val="5"/>
-        </w:numPr>
-      </w:pPr>
-      <w:r>
-        <w:t>Test 10:</w:t>
-      </w:r>
-      <w:r>
-        <w:tab/>
-      </w:r>
-      <w:r>
-        <w:tab/>
-        <w:t>Large Custom Sprite</w:t>
-      </w:r>
-    </w:p>
-    <w:p>
-      <w:pPr>
-        <w:pStyle w:val="ListParagraph"/>
-        <w:numPr>
-          <w:ilvl w:val="1"/>
-          <w:numId w:val="5"/>
-        </w:numPr>
-      </w:pPr>
-      <w:r>
-        <w:t>This program draws a large custom sprite to screen. It alters the memory locations which the</w:t>
-      </w:r>
-    </w:p>
-    <w:p>
-      <w:pPr>
-        <w:pStyle w:val="ListParagraph"/>
-        <w:numPr>
-          <w:ilvl w:val="1"/>
-          <w:numId w:val="5"/>
-        </w:numPr>
-      </w:pPr>
-      <w:r>
-        <w:t>Vic identifies with screen graphic codes to enable us to use screen codes to display custom graphics.</w:t>
-      </w:r>
-    </w:p>
-    <w:p>
-      <w:pPr>
-        <w:pStyle w:val="ListParagraph"/>
-        <w:numPr>
-          <w:ilvl w:val="1"/>
-          <w:numId w:val="5"/>
-        </w:numPr>
-      </w:pPr>
-      <w:r>
-        <w:t>This tests the ability of the Vic to render custom graphics.</w:t>
-      </w:r>
-    </w:p>
-    <w:p>
-      <w:pPr>
-        <w:pStyle w:val="ListParagraph"/>
-        <w:ind w:left="1440"/>
-      </w:pPr>
-    </w:p>
-    <w:p>
-      <w:pPr>
-        <w:pStyle w:val="ListParagraph"/>
-        <w:numPr>
-          <w:ilvl w:val="0"/>
-          <w:numId w:val="6"/>
-        </w:numPr>
-      </w:pPr>
-      <w:r>
-        <w:t xml:space="preserve">Test 11:   </w:t>
-      </w:r>
-      <w:r>
-        <w:tab/>
-      </w:r>
-      <w:r>
-        <w:t xml:space="preserve"> Interrupt Handling</w:t>
-      </w:r>
-    </w:p>
-    <w:p>
-      <w:pPr>
-        <w:pStyle w:val="ListParagraph"/>
-        <w:numPr>
-          <w:ilvl w:val="1"/>
-          <w:numId w:val="6"/>
-        </w:numPr>
-      </w:pPr>
-      <w:r>
-        <w:t>This routine enables interrupts</w:t>
-      </w:r>
-      <w:r>
-        <w:t xml:space="preserve"> triggered by timer 2</w:t>
-      </w:r>
-      <w:r>
-        <w:t>, starts a countdown on timer 2, and changes the character at</w:t>
-      </w:r>
-      <w:r>
-        <w:t xml:space="preserve"> </w:t>
-      </w:r>
-      <w:r>
-        <w:t>the top left of the screen each time the interrupt occurs. Notice that you can still use the Vic</w:t>
-      </w:r>
-      <w:r>
-        <w:t xml:space="preserve"> </w:t>
-      </w:r>
-      <w:r>
-        <w:t xml:space="preserve">as the interrupt handler services IRQs intermittently. </w:t>
-      </w:r>
-    </w:p>
-    <w:p>
-      <w:pPr>
-        <w:pStyle w:val="ListParagraph"/>
-        <w:numPr>
-          <w:ilvl w:val="1"/>
-          <w:numId w:val="6"/>
-        </w:numPr>
-      </w:pPr>
-      <w:r>
-        <w:t>It tests the ability to use timer 2 to trigger</w:t>
-      </w:r>
-      <w:r>
-        <w:t xml:space="preserve"> </w:t>
-      </w:r>
-      <w:r>
-        <w:t>interrupts as well as the interrupt handling scheme in general.</w:t>
-      </w:r>
-    </w:p>
-    <w:p>
-      <w:pPr>
-        <w:pStyle w:val="ListParagraph"/>
-        <w:ind w:left="1440"/>
-      </w:pPr>
-    </w:p>
-    <w:p>
-      <w:pPr>
-        <w:pStyle w:val="ListParagraph"/>
-        <w:numPr>
-          <w:ilvl w:val="0"/>
-          <w:numId w:val="6"/>
-        </w:numPr>
-      </w:pPr>
-      <w:r>
-        <w:t>Test 12:    Custom Sprite Animation</w:t>
-      </w:r>
-    </w:p>
-    <w:p>
-      <w:pPr>
-        <w:pStyle w:val="ListParagraph"/>
-        <w:numPr>
-          <w:ilvl w:val="1"/>
-          <w:numId w:val="6"/>
-        </w:numPr>
-      </w:pPr>
-      <w:r>
-        <w:t>This program explores the ability of the Vic to render simple animations. Specifically it is looking for</w:t>
-      </w:r>
-      <w:r>
-        <w:t xml:space="preserve"> </w:t>
-      </w:r>
-      <w:r>
-        <w:t>visual artifacts resultant of animating medium to large amounts of graphics at one time</w:t>
-      </w:r>
-      <w:r>
-        <w:t>.</w:t>
-      </w:r>
-    </w:p>
-    <w:p>
-      <w:pPr>
-        <w:pStyle w:val="ListParagraph"/>
-        <w:numPr>
-          <w:ilvl w:val="1"/>
-          <w:numId w:val="6"/>
-        </w:numPr>
-      </w:pPr>
-      <w:r>
-        <w:t>Use the left and right keys to walk across the screen and initiate the step animation.</w:t>
       </w:r>
     </w:p>
     <w:sectPr>

--- a/Test Programs/README.docx
+++ b/Test Programs/README.docx
@@ -39,7 +39,23 @@
         </w:numPr>
       </w:pPr>
       <w:r>
-        <w:t>This program uses the kernel routine "chrout" to print "HELLO WORLD" to screen and waits for user input using the kernel routine “chrin” before returning to BASIC.</w:t>
+        <w:t>This program uses the kernel routine "</w:t>
+      </w:r>
+      <w:proofErr w:type="spellStart"/>
+      <w:r>
+        <w:t>chrout</w:t>
+      </w:r>
+      <w:proofErr w:type="spellEnd"/>
+      <w:r>
+        <w:t>" to print "HELLO WORLD" to screen and waits for user input using the kernel routine “</w:t>
+      </w:r>
+      <w:proofErr w:type="spellStart"/>
+      <w:r>
+        <w:t>chrin</w:t>
+      </w:r>
+      <w:proofErr w:type="spellEnd"/>
+      <w:r>
+        <w:t>” before returning to BASIC.</w:t>
       </w:r>
     </w:p>
     <w:p>
@@ -237,7 +253,15 @@
         </w:numPr>
       </w:pPr>
       <w:r>
-        <w:t>This Program changes all character codes in screen memory and all character/background/border colors each iteration of the loop.</w:t>
+        <w:t xml:space="preserve">This Program changes all character codes in screen memory and all character/background/border colors </w:t>
+      </w:r>
+      <w:proofErr w:type="gramStart"/>
+      <w:r>
+        <w:t>each iteration</w:t>
+      </w:r>
+      <w:proofErr w:type="gramEnd"/>
+      <w:r>
+        <w:t xml:space="preserve"> of the loop.</w:t>
       </w:r>
     </w:p>
     <w:p>
@@ -261,7 +285,15 @@
         </w:numPr>
       </w:pPr>
       <w:r>
-        <w:t>A timer delay is introduced between each iteration so the effect is not overwhelming.</w:t>
+        <w:t xml:space="preserve">A timer delay is introduced </w:t>
+      </w:r>
+      <w:proofErr w:type="gramStart"/>
+      <w:r>
+        <w:t>between each iteration</w:t>
+      </w:r>
+      <w:proofErr w:type="gramEnd"/>
+      <w:r>
+        <w:t xml:space="preserve"> so the effect is not overwhelming.</w:t>
       </w:r>
     </w:p>
     <w:p>
@@ -626,31 +658,86 @@
       <w:r>
         <w:tab/>
       </w:r>
+      <w:r>
+        <w:t>Custom Sprite Animation</w:t>
+      </w:r>
+    </w:p>
+    <w:p>
+      <w:pPr>
+        <w:pStyle w:val="ListParagraph"/>
+        <w:numPr>
+          <w:ilvl w:val="1"/>
+          <w:numId w:val="6"/>
+        </w:numPr>
+      </w:pPr>
+      <w:r>
+        <w:t>This program explores the ability of the Vic to render animations. Specifically it is looking for</w:t>
+      </w:r>
+      <w:r>
+        <w:t xml:space="preserve"> </w:t>
+      </w:r>
+      <w:r>
+        <w:t>visual a</w:t>
+      </w:r>
+      <w:r>
+        <w:t>rtifacts resultant of performing the minimum viable animation sequences required for street fighter.</w:t>
+      </w:r>
+    </w:p>
+    <w:p>
+      <w:pPr>
+        <w:pStyle w:val="ListParagraph"/>
+        <w:numPr>
+          <w:ilvl w:val="1"/>
+          <w:numId w:val="6"/>
+        </w:numPr>
+      </w:pPr>
+      <w:r>
+        <w:t>This means that I need to animate two fighters of the desired size simultaneously.</w:t>
+      </w:r>
+    </w:p>
+    <w:p>
+      <w:pPr>
+        <w:pStyle w:val="ListParagraph"/>
+        <w:numPr>
+          <w:ilvl w:val="1"/>
+          <w:numId w:val="6"/>
+        </w:numPr>
+      </w:pPr>
+      <w:r>
+        <w:t xml:space="preserve">Use the left and right keys to walk across the screen and </w:t>
+      </w:r>
+      <w:r>
+        <w:t>the up key to kick</w:t>
+      </w:r>
+      <w:r>
+        <w:t>.</w:t>
+      </w:r>
+    </w:p>
+    <w:p>
+      <w:pPr>
+        <w:pStyle w:val="ListParagraph"/>
+        <w:ind w:left="1440"/>
+      </w:pPr>
       <w:bookmarkStart w:id="0" w:name="_GoBack"/>
       <w:bookmarkEnd w:id="0"/>
-      <w:r>
-        <w:t>Custom Sprite Animation</w:t>
-      </w:r>
-    </w:p>
-    <w:p>
-      <w:pPr>
-        <w:pStyle w:val="ListParagraph"/>
-        <w:numPr>
-          <w:ilvl w:val="1"/>
+    </w:p>
+    <w:p>
+      <w:pPr>
+        <w:pStyle w:val="ListParagraph"/>
+        <w:numPr>
+          <w:ilvl w:val="0"/>
           <w:numId w:val="6"/>
         </w:numPr>
       </w:pPr>
       <w:r>
-        <w:t>This program explores the ability of the Vic to render animations. Specifically it is looking for</w:t>
-      </w:r>
-      <w:r>
-        <w:t xml:space="preserve"> </w:t>
-      </w:r>
-      <w:r>
-        <w:t>visual a</w:t>
-      </w:r>
-      <w:r>
-        <w:t>rtifacts resultant of performing the minimum viable animation sequences required for street fighter.</w:t>
+        <w:t>Test 13:</w:t>
+      </w:r>
+      <w:r>
+        <w:tab/>
+      </w:r>
+      <w:r>
+        <w:tab/>
+        <w:t>Interrupt Driven Music</w:t>
       </w:r>
     </w:p>
     <w:p>
@@ -662,25 +749,15 @@
         </w:numPr>
       </w:pPr>
       <w:r>
-        <w:t>This means that I need to animate two fighters of the desired size simultaneously.</w:t>
-      </w:r>
-    </w:p>
-    <w:p>
-      <w:pPr>
-        <w:pStyle w:val="ListParagraph"/>
-        <w:numPr>
-          <w:ilvl w:val="1"/>
-          <w:numId w:val="6"/>
-        </w:numPr>
-      </w:pPr>
-      <w:r>
-        <w:t xml:space="preserve">Use the left and right keys to walk across the screen and </w:t>
-      </w:r>
-      <w:r>
-        <w:t>the up key to kick</w:t>
-      </w:r>
-      <w:r>
-        <w:t>.</w:t>
+        <w:t xml:space="preserve">This program tests the ability of the Vic to render tones through a timer driven </w:t>
+      </w:r>
+      <w:proofErr w:type="spellStart"/>
+      <w:r>
+        <w:t>irq</w:t>
+      </w:r>
+      <w:proofErr w:type="spellEnd"/>
+      <w:r>
+        <w:t xml:space="preserve"> handler.</w:t>
       </w:r>
     </w:p>
     <w:sectPr>
